--- a/aspx，ascx，ashx使用小結.docx
+++ b/aspx，ascx，ashx使用小結.docx
@@ -28,17 +28,8 @@
           <w:rFonts w:eastAsia="宋体" w:hint="eastAsia"/>
           <w:lang w:eastAsia="zh-CN"/>
         </w:rPr>
-        <w:t>.</w:t>
-      </w:r>
-      <w:proofErr w:type="spellStart"/>
-      <w:r>
-        <w:rPr>
-          <w:rFonts w:eastAsia="宋体" w:hint="eastAsia"/>
-          <w:lang w:eastAsia="zh-CN"/>
-        </w:rPr>
-        <w:t>aspx</w:t>
-      </w:r>
-      <w:proofErr w:type="spellEnd"/>
+        <w:t>.aspx</w:t>
+      </w:r>
     </w:p>
     <w:p>
       <w:pPr>
@@ -129,17 +120,8 @@
           <w:rFonts w:eastAsia="宋体" w:hint="eastAsia"/>
           <w:lang w:eastAsia="zh-CN"/>
         </w:rPr>
-        <w:t>.</w:t>
-      </w:r>
-      <w:proofErr w:type="spellStart"/>
-      <w:r>
-        <w:rPr>
-          <w:rFonts w:eastAsia="宋体" w:hint="eastAsia"/>
-          <w:lang w:eastAsia="zh-CN"/>
-        </w:rPr>
-        <w:t>aspx</w:t>
-      </w:r>
-      <w:proofErr w:type="spellEnd"/>
+        <w:t>.aspx</w:t>
+      </w:r>
       <w:r>
         <w:rPr>
           <w:rFonts w:eastAsia="宋体" w:hint="eastAsia"/>
@@ -176,15 +158,13 @@
         </w:rPr>
         <w:t>.</w:t>
       </w:r>
-      <w:proofErr w:type="spellStart"/>
-      <w:r>
-        <w:rPr>
-          <w:rFonts w:eastAsia="宋体" w:hint="eastAsia"/>
-          <w:lang w:eastAsia="zh-CN"/>
-        </w:rPr>
-        <w:t>ascx</w:t>
-      </w:r>
-      <w:proofErr w:type="spellEnd"/>
+      <w:r>
+        <w:rPr>
+          <w:rFonts w:eastAsia="宋体" w:hint="eastAsia"/>
+          <w:lang w:eastAsia="zh-CN"/>
+        </w:rPr>
+        <w:t>asax</w:t>
+      </w:r>
     </w:p>
     <w:p>
       <w:pPr>
@@ -364,15 +344,15 @@
         </w:rPr>
         <w:t>（</w:t>
       </w:r>
-      <w:proofErr w:type="spellStart"/>
-      <w:r>
-        <w:rPr>
-          <w:rFonts w:eastAsia="宋体" w:hint="eastAsia"/>
-          <w:lang w:eastAsia="zh-CN"/>
-        </w:rPr>
-        <w:t>ascx</w:t>
-      </w:r>
-      <w:proofErr w:type="spellEnd"/>
+      <w:bookmarkStart w:id="0" w:name="_GoBack"/>
+      <w:r>
+        <w:rPr>
+          <w:rFonts w:eastAsia="宋体" w:hint="eastAsia"/>
+          <w:lang w:eastAsia="zh-CN"/>
+        </w:rPr>
+        <w:t>asax</w:t>
+      </w:r>
+      <w:bookmarkEnd w:id="0"/>
       <w:r>
         <w:rPr>
           <w:rFonts w:eastAsia="宋体" w:hint="eastAsia"/>
@@ -380,7 +360,6 @@
         </w:rPr>
         <w:t>是用户控件，用户控件必须嵌入到</w:t>
       </w:r>
-      <w:proofErr w:type="spellStart"/>
       <w:r>
         <w:rPr>
           <w:rFonts w:eastAsia="宋体" w:hint="eastAsia"/>
@@ -388,7 +367,6 @@
         </w:rPr>
         <w:t>aspx</w:t>
       </w:r>
-      <w:proofErr w:type="spellEnd"/>
       <w:r>
         <w:rPr>
           <w:rFonts w:eastAsia="宋体" w:hint="eastAsia"/>
@@ -418,7 +396,6 @@
         </w:rPr>
         <w:t>、</w:t>
       </w:r>
-      <w:proofErr w:type="spellStart"/>
       <w:r>
         <w:rPr>
           <w:rFonts w:eastAsia="宋体" w:hint="eastAsia"/>
@@ -426,7 +403,6 @@
         </w:rPr>
         <w:t>ashx</w:t>
       </w:r>
-      <w:proofErr w:type="spellEnd"/>
     </w:p>
     <w:p>
       <w:pPr>
@@ -461,7 +437,7 @@
       <w:pPr>
         <w:ind w:left="600"/>
         <w:rPr>
-          <w:rFonts w:eastAsia="宋体" w:hint="eastAsia"/>
+          <w:rFonts w:eastAsia="宋体"/>
           <w:lang w:eastAsia="zh-CN"/>
         </w:rPr>
       </w:pPr>
@@ -470,9 +446,148 @@
           <w:rFonts w:eastAsia="宋体" w:hint="eastAsia"/>
           <w:lang w:eastAsia="zh-CN"/>
         </w:rPr>
-        <w:t>.</w:t>
-      </w:r>
-      <w:proofErr w:type="spellStart"/>
+        <w:t>.ashx</w:t>
+      </w:r>
+      <w:r>
+        <w:rPr>
+          <w:rFonts w:eastAsia="宋体" w:hint="eastAsia"/>
+          <w:lang w:eastAsia="zh-CN"/>
+        </w:rPr>
+        <w:t>文件是主要用来写</w:t>
+      </w:r>
+      <w:r>
+        <w:rPr>
+          <w:rFonts w:eastAsia="宋体" w:hint="eastAsia"/>
+          <w:lang w:eastAsia="zh-CN"/>
+        </w:rPr>
+        <w:t>web Handler</w:t>
+      </w:r>
+      <w:r>
+        <w:rPr>
+          <w:rFonts w:eastAsia="宋体" w:hint="eastAsia"/>
+          <w:lang w:eastAsia="zh-CN"/>
+        </w:rPr>
+        <w:t>的。使用</w:t>
+      </w:r>
+      <w:r>
+        <w:rPr>
+          <w:rFonts w:eastAsia="宋体" w:hint="eastAsia"/>
+          <w:lang w:eastAsia="zh-CN"/>
+        </w:rPr>
+        <w:t>.ashx</w:t>
+      </w:r>
+      <w:r>
+        <w:rPr>
+          <w:rFonts w:eastAsia="宋体" w:hint="eastAsia"/>
+          <w:lang w:eastAsia="zh-CN"/>
+        </w:rPr>
+        <w:t>可以让你专注于编程而不用管相关的</w:t>
+      </w:r>
+      <w:r>
+        <w:rPr>
+          <w:rFonts w:eastAsia="宋体" w:hint="eastAsia"/>
+          <w:lang w:eastAsia="zh-CN"/>
+        </w:rPr>
+        <w:t>web</w:t>
+      </w:r>
+      <w:r>
+        <w:rPr>
+          <w:rFonts w:eastAsia="宋体" w:hint="eastAsia"/>
+          <w:lang w:eastAsia="zh-CN"/>
+        </w:rPr>
+        <w:t>技术</w:t>
+      </w:r>
+      <w:r>
+        <w:rPr>
+          <w:rFonts w:eastAsia="宋体" w:hint="eastAsia"/>
+          <w:lang w:eastAsia="zh-CN"/>
+        </w:rPr>
+        <w:t>。我们熟知的</w:t>
+      </w:r>
+      <w:r>
+        <w:rPr>
+          <w:rFonts w:eastAsia="宋体" w:hint="eastAsia"/>
+          <w:lang w:eastAsia="zh-CN"/>
+        </w:rPr>
+        <w:t>.aspx</w:t>
+      </w:r>
+      <w:r>
+        <w:rPr>
+          <w:rFonts w:eastAsia="宋体" w:hint="eastAsia"/>
+          <w:lang w:eastAsia="zh-CN"/>
+        </w:rPr>
+        <w:t>是要做</w:t>
+      </w:r>
+      <w:r>
+        <w:rPr>
+          <w:rFonts w:eastAsia="宋体" w:hint="eastAsia"/>
+          <w:lang w:eastAsia="zh-CN"/>
+        </w:rPr>
+        <w:t>HTML</w:t>
+      </w:r>
+      <w:r>
+        <w:rPr>
+          <w:rFonts w:eastAsia="宋体" w:hint="eastAsia"/>
+          <w:lang w:eastAsia="zh-CN"/>
+        </w:rPr>
+        <w:t>控件树解析的，</w:t>
+      </w:r>
+      <w:r>
+        <w:rPr>
+          <w:rFonts w:eastAsia="宋体" w:hint="eastAsia"/>
+          <w:lang w:eastAsia="zh-CN"/>
+        </w:rPr>
+        <w:t>.aspx</w:t>
+      </w:r>
+      <w:r>
+        <w:rPr>
+          <w:rFonts w:eastAsia="宋体" w:hint="eastAsia"/>
+          <w:lang w:eastAsia="zh-CN"/>
+        </w:rPr>
+        <w:t>包含的所有</w:t>
+      </w:r>
+      <w:r>
+        <w:rPr>
+          <w:rFonts w:eastAsia="宋体" w:hint="eastAsia"/>
+          <w:lang w:eastAsia="zh-CN"/>
+        </w:rPr>
+        <w:t>HTML</w:t>
+      </w:r>
+      <w:r>
+        <w:rPr>
+          <w:rFonts w:eastAsia="宋体" w:hint="eastAsia"/>
+          <w:lang w:eastAsia="zh-CN"/>
+        </w:rPr>
+        <w:t>实际上是一个类，所有的</w:t>
+      </w:r>
+      <w:r>
+        <w:rPr>
+          <w:rFonts w:eastAsia="宋体" w:hint="eastAsia"/>
+          <w:lang w:eastAsia="zh-CN"/>
+        </w:rPr>
+        <w:t>HTML</w:t>
+      </w:r>
+      <w:r>
+        <w:rPr>
+          <w:rFonts w:eastAsia="宋体" w:hint="eastAsia"/>
+          <w:lang w:eastAsia="zh-CN"/>
+        </w:rPr>
+        <w:t>都是类里面的成员，这个过程在</w:t>
+      </w:r>
+      <w:r>
+        <w:rPr>
+          <w:rFonts w:eastAsia="宋体" w:hint="eastAsia"/>
+          <w:lang w:eastAsia="zh-CN"/>
+        </w:rPr>
+        <w:t>.ashx</w:t>
+      </w:r>
+      <w:r>
+        <w:rPr>
+          <w:rFonts w:eastAsia="宋体" w:hint="eastAsia"/>
+          <w:lang w:eastAsia="zh-CN"/>
+        </w:rPr>
+        <w:t>是不需要的。</w:t>
+      </w:r>
       <w:r>
         <w:rPr>
           <w:rFonts w:eastAsia="宋体" w:hint="eastAsia"/>
@@ -480,36 +595,41 @@
         </w:rPr>
         <w:t>ashx</w:t>
       </w:r>
-      <w:proofErr w:type="spellEnd"/>
-      <w:r>
-        <w:rPr>
-          <w:rFonts w:eastAsia="宋体" w:hint="eastAsia"/>
-          <w:lang w:eastAsia="zh-CN"/>
-        </w:rPr>
-        <w:t>文件是主要用来写</w:t>
-      </w:r>
-      <w:r>
-        <w:rPr>
-          <w:rFonts w:eastAsia="宋体" w:hint="eastAsia"/>
-          <w:lang w:eastAsia="zh-CN"/>
-        </w:rPr>
-        <w:t>web Handler</w:t>
-      </w:r>
-      <w:r>
-        <w:rPr>
-          <w:rFonts w:eastAsia="宋体" w:hint="eastAsia"/>
-          <w:lang w:eastAsia="zh-CN"/>
-        </w:rPr>
-        <w:t>的。使用</w:t>
-      </w:r>
-      <w:r>
-        <w:rPr>
-          <w:rFonts w:eastAsia="宋体" w:hint="eastAsia"/>
-          <w:lang w:eastAsia="zh-CN"/>
-        </w:rPr>
-        <w:t>.</w:t>
-      </w:r>
-      <w:proofErr w:type="spellStart"/>
+      <w:r>
+        <w:rPr>
+          <w:rFonts w:eastAsia="宋体" w:hint="eastAsia"/>
+          <w:lang w:eastAsia="zh-CN"/>
+        </w:rPr>
+        <w:t>必须包含</w:t>
+      </w:r>
+      <w:r>
+        <w:rPr>
+          <w:rFonts w:eastAsia="宋体" w:hint="eastAsia"/>
+          <w:lang w:eastAsia="zh-CN"/>
+        </w:rPr>
+        <w:t>IsReusable</w:t>
+      </w:r>
+      <w:r>
+        <w:rPr>
+          <w:rFonts w:eastAsia="宋体" w:hint="eastAsia"/>
+          <w:lang w:eastAsia="zh-CN"/>
+        </w:rPr>
+        <w:t>属性，（这个属性代表是否可复用，通常为</w:t>
+      </w:r>
+      <w:r>
+        <w:rPr>
+          <w:rFonts w:eastAsia="宋体" w:hint="eastAsia"/>
+          <w:lang w:eastAsia="zh-CN"/>
+        </w:rPr>
+        <w:t>true</w:t>
+      </w:r>
+      <w:r>
+        <w:rPr>
+          <w:rFonts w:eastAsia="宋体" w:hint="eastAsia"/>
+          <w:lang w:eastAsia="zh-CN"/>
+        </w:rPr>
+        <w:t>），而如果要在</w:t>
+      </w:r>
       <w:r>
         <w:rPr>
           <w:rFonts w:eastAsia="宋体" w:hint="eastAsia"/>
@@ -517,201 +637,6 @@
         </w:rPr>
         <w:t>ashx</w:t>
       </w:r>
-      <w:proofErr w:type="spellEnd"/>
-      <w:r>
-        <w:rPr>
-          <w:rFonts w:eastAsia="宋体" w:hint="eastAsia"/>
-          <w:lang w:eastAsia="zh-CN"/>
-        </w:rPr>
-        <w:t>可以让你专注于编程而不用管相关的</w:t>
-      </w:r>
-      <w:r>
-        <w:rPr>
-          <w:rFonts w:eastAsia="宋体" w:hint="eastAsia"/>
-          <w:lang w:eastAsia="zh-CN"/>
-        </w:rPr>
-        <w:t>web</w:t>
-      </w:r>
-      <w:r>
-        <w:rPr>
-          <w:rFonts w:eastAsia="宋体" w:hint="eastAsia"/>
-          <w:lang w:eastAsia="zh-CN"/>
-        </w:rPr>
-        <w:t>技术</w:t>
-      </w:r>
-      <w:r>
-        <w:rPr>
-          <w:rFonts w:eastAsia="宋体" w:hint="eastAsia"/>
-          <w:lang w:eastAsia="zh-CN"/>
-        </w:rPr>
-        <w:t>。我们熟知的</w:t>
-      </w:r>
-      <w:r>
-        <w:rPr>
-          <w:rFonts w:eastAsia="宋体" w:hint="eastAsia"/>
-          <w:lang w:eastAsia="zh-CN"/>
-        </w:rPr>
-        <w:t>.</w:t>
-      </w:r>
-      <w:proofErr w:type="spellStart"/>
-      <w:r>
-        <w:rPr>
-          <w:rFonts w:eastAsia="宋体" w:hint="eastAsia"/>
-          <w:lang w:eastAsia="zh-CN"/>
-        </w:rPr>
-        <w:t>aspx</w:t>
-      </w:r>
-      <w:proofErr w:type="spellEnd"/>
-      <w:r>
-        <w:rPr>
-          <w:rFonts w:eastAsia="宋体" w:hint="eastAsia"/>
-          <w:lang w:eastAsia="zh-CN"/>
-        </w:rPr>
-        <w:t>是要做</w:t>
-      </w:r>
-      <w:r>
-        <w:rPr>
-          <w:rFonts w:eastAsia="宋体" w:hint="eastAsia"/>
-          <w:lang w:eastAsia="zh-CN"/>
-        </w:rPr>
-        <w:t>HTML</w:t>
-      </w:r>
-      <w:r>
-        <w:rPr>
-          <w:rFonts w:eastAsia="宋体" w:hint="eastAsia"/>
-          <w:lang w:eastAsia="zh-CN"/>
-        </w:rPr>
-        <w:t>控件树解析的，</w:t>
-      </w:r>
-      <w:r>
-        <w:rPr>
-          <w:rFonts w:eastAsia="宋体" w:hint="eastAsia"/>
-          <w:lang w:eastAsia="zh-CN"/>
-        </w:rPr>
-        <w:t>.</w:t>
-      </w:r>
-      <w:proofErr w:type="spellStart"/>
-      <w:r>
-        <w:rPr>
-          <w:rFonts w:eastAsia="宋体" w:hint="eastAsia"/>
-          <w:lang w:eastAsia="zh-CN"/>
-        </w:rPr>
-        <w:t>aspx</w:t>
-      </w:r>
-      <w:proofErr w:type="spellEnd"/>
-      <w:r>
-        <w:rPr>
-          <w:rFonts w:eastAsia="宋体" w:hint="eastAsia"/>
-          <w:lang w:eastAsia="zh-CN"/>
-        </w:rPr>
-        <w:t>包含的所有</w:t>
-      </w:r>
-      <w:r>
-        <w:rPr>
-          <w:rFonts w:eastAsia="宋体" w:hint="eastAsia"/>
-          <w:lang w:eastAsia="zh-CN"/>
-        </w:rPr>
-        <w:t>HTML</w:t>
-      </w:r>
-      <w:r>
-        <w:rPr>
-          <w:rFonts w:eastAsia="宋体" w:hint="eastAsia"/>
-          <w:lang w:eastAsia="zh-CN"/>
-        </w:rPr>
-        <w:t>实际上是一个类，所有的</w:t>
-      </w:r>
-      <w:r>
-        <w:rPr>
-          <w:rFonts w:eastAsia="宋体" w:hint="eastAsia"/>
-          <w:lang w:eastAsia="zh-CN"/>
-        </w:rPr>
-        <w:t>HTML</w:t>
-      </w:r>
-      <w:r>
-        <w:rPr>
-          <w:rFonts w:eastAsia="宋体" w:hint="eastAsia"/>
-          <w:lang w:eastAsia="zh-CN"/>
-        </w:rPr>
-        <w:t>都是类里面的成员，这个过程在</w:t>
-      </w:r>
-      <w:r>
-        <w:rPr>
-          <w:rFonts w:eastAsia="宋体" w:hint="eastAsia"/>
-          <w:lang w:eastAsia="zh-CN"/>
-        </w:rPr>
-        <w:t>.</w:t>
-      </w:r>
-      <w:proofErr w:type="spellStart"/>
-      <w:r>
-        <w:rPr>
-          <w:rFonts w:eastAsia="宋体" w:hint="eastAsia"/>
-          <w:lang w:eastAsia="zh-CN"/>
-        </w:rPr>
-        <w:t>ashx</w:t>
-      </w:r>
-      <w:proofErr w:type="spellEnd"/>
-      <w:r>
-        <w:rPr>
-          <w:rFonts w:eastAsia="宋体" w:hint="eastAsia"/>
-          <w:lang w:eastAsia="zh-CN"/>
-        </w:rPr>
-        <w:t>是不需要的。</w:t>
-      </w:r>
-      <w:proofErr w:type="spellStart"/>
-      <w:r>
-        <w:rPr>
-          <w:rFonts w:eastAsia="宋体" w:hint="eastAsia"/>
-          <w:lang w:eastAsia="zh-CN"/>
-        </w:rPr>
-        <w:t>ashx</w:t>
-      </w:r>
-      <w:proofErr w:type="spellEnd"/>
-      <w:r>
-        <w:rPr>
-          <w:rFonts w:eastAsia="宋体" w:hint="eastAsia"/>
-          <w:lang w:eastAsia="zh-CN"/>
-        </w:rPr>
-        <w:t>必须包含</w:t>
-      </w:r>
-      <w:proofErr w:type="spellStart"/>
-      <w:r>
-        <w:rPr>
-          <w:rFonts w:eastAsia="宋体" w:hint="eastAsia"/>
-          <w:lang w:eastAsia="zh-CN"/>
-        </w:rPr>
-        <w:t>IsReusable</w:t>
-      </w:r>
-      <w:proofErr w:type="spellEnd"/>
-      <w:r>
-        <w:rPr>
-          <w:rFonts w:eastAsia="宋体" w:hint="eastAsia"/>
-          <w:lang w:eastAsia="zh-CN"/>
-        </w:rPr>
-        <w:t>属性，（这个属性代表是否可复用，通常为</w:t>
-      </w:r>
-      <w:r>
-        <w:rPr>
-          <w:rFonts w:eastAsia="宋体" w:hint="eastAsia"/>
-          <w:lang w:eastAsia="zh-CN"/>
-        </w:rPr>
-        <w:t>true</w:t>
-      </w:r>
-      <w:r>
-        <w:rPr>
-          <w:rFonts w:eastAsia="宋体" w:hint="eastAsia"/>
-          <w:lang w:eastAsia="zh-CN"/>
-        </w:rPr>
-        <w:t>），而如果要在</w:t>
-      </w:r>
-      <w:proofErr w:type="spellStart"/>
-      <w:r>
-        <w:rPr>
-          <w:rFonts w:eastAsia="宋体" w:hint="eastAsia"/>
-          <w:lang w:eastAsia="zh-CN"/>
-        </w:rPr>
-        <w:t>ashx</w:t>
-      </w:r>
-      <w:proofErr w:type="spellEnd"/>
       <w:r>
         <w:rPr>
           <w:rFonts w:eastAsia="宋体" w:hint="eastAsia"/>
@@ -733,7 +658,6 @@
         </w:rPr>
         <w:t>必须实现</w:t>
       </w:r>
-      <w:proofErr w:type="spellStart"/>
       <w:r>
         <w:rPr>
           <w:rFonts w:eastAsia="宋体" w:hint="eastAsia"/>
@@ -741,7 +665,6 @@
         </w:rPr>
         <w:t>IRequiresSessionState</w:t>
       </w:r>
-      <w:proofErr w:type="spellEnd"/>
       <w:r>
         <w:rPr>
           <w:rFonts w:eastAsia="宋体" w:hint="eastAsia"/>
@@ -754,7 +677,7 @@
       <w:pPr>
         <w:ind w:left="600"/>
         <w:rPr>
-          <w:rFonts w:eastAsia="宋体" w:hint="eastAsia"/>
+          <w:rFonts w:eastAsia="宋体"/>
           <w:lang w:eastAsia="zh-CN"/>
         </w:rPr>
       </w:pPr>
@@ -800,7 +723,6 @@
         </w:rPr>
         <w:t>、以前我们通常都是通过一个简单的</w:t>
       </w:r>
-      <w:proofErr w:type="spellStart"/>
       <w:r>
         <w:rPr>
           <w:rFonts w:asciiTheme="minorHAnsi" w:eastAsia="宋体" w:hAnsiTheme="minorHAnsi" w:cstheme="minorBidi"/>
@@ -810,7 +732,6 @@
         </w:rPr>
         <w:t>aspx</w:t>
       </w:r>
-      <w:proofErr w:type="spellEnd"/>
       <w:r>
         <w:rPr>
           <w:rFonts w:asciiTheme="minorHAnsi" w:eastAsia="宋体" w:hAnsiTheme="minorHAnsi" w:cstheme="minorBidi"/>
@@ -820,7 +741,6 @@
         </w:rPr>
         <w:t>文件实现的功能，其实通过</w:t>
       </w:r>
-      <w:proofErr w:type="spellStart"/>
       <w:r>
         <w:rPr>
           <w:rFonts w:asciiTheme="minorHAnsi" w:eastAsia="宋体" w:hAnsiTheme="minorHAnsi" w:cstheme="minorBidi"/>
@@ -830,7 +750,6 @@
         </w:rPr>
         <w:t>ashx</w:t>
       </w:r>
-      <w:proofErr w:type="spellEnd"/>
       <w:r>
         <w:rPr>
           <w:rFonts w:asciiTheme="minorHAnsi" w:eastAsia="宋体" w:hAnsiTheme="minorHAnsi" w:cstheme="minorBidi"/>
@@ -896,7 +815,6 @@
         </w:rPr>
         <w:t>，通过对比，我们发现</w:t>
       </w:r>
-      <w:proofErr w:type="spellStart"/>
       <w:r>
         <w:rPr>
           <w:rFonts w:asciiTheme="minorHAnsi" w:eastAsia="宋体" w:hAnsiTheme="minorHAnsi" w:cstheme="minorBidi"/>
@@ -906,7 +824,6 @@
         </w:rPr>
         <w:t>aspx</w:t>
       </w:r>
-      <w:proofErr w:type="spellEnd"/>
       <w:r>
         <w:rPr>
           <w:rFonts w:asciiTheme="minorHAnsi" w:eastAsia="宋体" w:hAnsiTheme="minorHAnsi" w:cstheme="minorBidi"/>
@@ -977,9 +894,143 @@
           <w:szCs w:val="22"/>
           <w:lang w:eastAsia="zh-CN"/>
         </w:rPr>
+        <w:t>,aspx</w:t>
+      </w:r>
+      <w:r>
+        <w:rPr>
+          <w:rFonts w:asciiTheme="minorHAnsi" w:eastAsia="宋体" w:hAnsiTheme="minorHAnsi" w:cstheme="minorBidi"/>
+          <w:kern w:val="2"/>
+          <w:szCs w:val="22"/>
+          <w:lang w:eastAsia="zh-CN"/>
+        </w:rPr>
+        <w:t>和</w:t>
+      </w:r>
+      <w:r>
+        <w:rPr>
+          <w:rFonts w:asciiTheme="minorHAnsi" w:eastAsia="宋体" w:hAnsiTheme="minorHAnsi" w:cstheme="minorBidi"/>
+          <w:kern w:val="2"/>
+          <w:szCs w:val="22"/>
+          <w:lang w:eastAsia="zh-CN"/>
+        </w:rPr>
+        <w:t>cs</w:t>
+      </w:r>
+      <w:r>
+        <w:rPr>
+          <w:rFonts w:asciiTheme="minorHAnsi" w:eastAsia="宋体" w:hAnsiTheme="minorHAnsi" w:cstheme="minorBidi"/>
+          <w:kern w:val="2"/>
+          <w:szCs w:val="22"/>
+          <w:lang w:eastAsia="zh-CN"/>
+        </w:rPr>
+        <w:t>还是会编译到同一个类中去</w:t>
+      </w:r>
+      <w:r>
+        <w:rPr>
+          <w:rFonts w:asciiTheme="minorHAnsi" w:eastAsia="宋体" w:hAnsiTheme="minorHAnsi" w:cstheme="minorBidi"/>
+          <w:kern w:val="2"/>
+          <w:szCs w:val="22"/>
+          <w:lang w:eastAsia="zh-CN"/>
+        </w:rPr>
+        <w:t>.</w:t>
+      </w:r>
+      <w:r>
+        <w:rPr>
+          <w:rFonts w:asciiTheme="minorHAnsi" w:eastAsia="宋体" w:hAnsiTheme="minorHAnsi" w:cstheme="minorBidi"/>
+          <w:kern w:val="2"/>
+          <w:szCs w:val="22"/>
+          <w:lang w:eastAsia="zh-CN"/>
+        </w:rPr>
+        <w:t>这中间就要设计</w:t>
+      </w:r>
+      <w:r>
+        <w:rPr>
+          <w:rFonts w:asciiTheme="minorHAnsi" w:eastAsia="宋体" w:hAnsiTheme="minorHAnsi" w:cstheme="minorBidi"/>
+          <w:kern w:val="2"/>
+          <w:szCs w:val="22"/>
+          <w:lang w:eastAsia="zh-CN"/>
+        </w:rPr>
+        <w:t>html</w:t>
+      </w:r>
+      <w:r>
+        <w:rPr>
+          <w:rFonts w:asciiTheme="minorHAnsi" w:eastAsia="宋体" w:hAnsiTheme="minorHAnsi" w:cstheme="minorBidi"/>
+          <w:kern w:val="2"/>
+          <w:szCs w:val="22"/>
+          <w:lang w:eastAsia="zh-CN"/>
+        </w:rPr>
+        <w:t>的一些逻辑处理；而</w:t>
+      </w:r>
+      <w:r>
+        <w:rPr>
+          <w:rFonts w:asciiTheme="minorHAnsi" w:eastAsia="宋体" w:hAnsiTheme="minorHAnsi" w:cstheme="minorBidi"/>
+          <w:kern w:val="2"/>
+          <w:szCs w:val="22"/>
+          <w:lang w:eastAsia="zh-CN"/>
+        </w:rPr>
+        <w:t>ashx</w:t>
+      </w:r>
+      <w:r>
+        <w:rPr>
+          <w:rFonts w:asciiTheme="minorHAnsi" w:eastAsia="宋体" w:hAnsiTheme="minorHAnsi" w:cstheme="minorBidi"/>
+          <w:kern w:val="2"/>
+          <w:szCs w:val="22"/>
+          <w:lang w:eastAsia="zh-CN"/>
+        </w:rPr>
+        <w:t>不同</w:t>
+      </w:r>
+      <w:r>
+        <w:rPr>
+          <w:rFonts w:asciiTheme="minorHAnsi" w:eastAsia="宋体" w:hAnsiTheme="minorHAnsi" w:cstheme="minorBidi"/>
+          <w:kern w:val="2"/>
+          <w:szCs w:val="22"/>
+          <w:lang w:eastAsia="zh-CN"/>
+        </w:rPr>
         <w:t>,</w:t>
       </w:r>
-      <w:proofErr w:type="spellStart"/>
+      <w:r>
+        <w:rPr>
+          <w:rFonts w:asciiTheme="minorHAnsi" w:eastAsia="宋体" w:hAnsiTheme="minorHAnsi" w:cstheme="minorBidi"/>
+          <w:kern w:val="2"/>
+          <w:szCs w:val="22"/>
+          <w:lang w:eastAsia="zh-CN"/>
+        </w:rPr>
+        <w:t>它只是简单的对</w:t>
+      </w:r>
+      <w:r>
+        <w:rPr>
+          <w:rFonts w:asciiTheme="minorHAnsi" w:eastAsia="宋体" w:hAnsiTheme="minorHAnsi" w:cstheme="minorBidi"/>
+          <w:kern w:val="2"/>
+          <w:szCs w:val="22"/>
+          <w:lang w:eastAsia="zh-CN"/>
+        </w:rPr>
+        <w:t>web http</w:t>
+      </w:r>
+      <w:r>
+        <w:rPr>
+          <w:rFonts w:asciiTheme="minorHAnsi" w:eastAsia="宋体" w:hAnsiTheme="minorHAnsi" w:cstheme="minorBidi"/>
+          <w:kern w:val="2"/>
+          <w:szCs w:val="22"/>
+          <w:lang w:eastAsia="zh-CN"/>
+        </w:rPr>
+        <w:t>请求的直接返回你想要返回的结果</w:t>
+      </w:r>
+      <w:r>
+        <w:rPr>
+          <w:rFonts w:asciiTheme="minorHAnsi" w:eastAsia="宋体" w:hAnsiTheme="minorHAnsi" w:cstheme="minorBidi"/>
+          <w:kern w:val="2"/>
+          <w:szCs w:val="22"/>
+          <w:lang w:eastAsia="zh-CN"/>
+        </w:rPr>
+        <w:t>.</w:t>
+      </w:r>
+      <w:r>
+        <w:rPr>
+          <w:rFonts w:asciiTheme="minorHAnsi" w:eastAsia="宋体" w:hAnsiTheme="minorHAnsi" w:cstheme="minorBidi"/>
+          <w:kern w:val="2"/>
+          <w:szCs w:val="22"/>
+          <w:lang w:eastAsia="zh-CN"/>
+        </w:rPr>
+        <w:t>比</w:t>
+      </w:r>
       <w:r>
         <w:rPr>
           <w:rFonts w:asciiTheme="minorHAnsi" w:eastAsia="宋体" w:hAnsiTheme="minorHAnsi" w:cstheme="minorBidi"/>
@@ -989,53 +1040,14 @@
         </w:rPr>
         <w:t>aspx</w:t>
       </w:r>
-      <w:proofErr w:type="spellEnd"/>
-      <w:r>
-        <w:rPr>
-          <w:rFonts w:asciiTheme="minorHAnsi" w:eastAsia="宋体" w:hAnsiTheme="minorHAnsi" w:cstheme="minorBidi"/>
-          <w:kern w:val="2"/>
-          <w:szCs w:val="22"/>
-          <w:lang w:eastAsia="zh-CN"/>
-        </w:rPr>
-        <w:t>和</w:t>
-      </w:r>
-      <w:proofErr w:type="spellStart"/>
-      <w:r>
-        <w:rPr>
-          <w:rFonts w:asciiTheme="minorHAnsi" w:eastAsia="宋体" w:hAnsiTheme="minorHAnsi" w:cstheme="minorBidi"/>
-          <w:kern w:val="2"/>
-          <w:szCs w:val="22"/>
-          <w:lang w:eastAsia="zh-CN"/>
-        </w:rPr>
-        <w:t>cs</w:t>
-      </w:r>
-      <w:proofErr w:type="spellEnd"/>
-      <w:r>
-        <w:rPr>
-          <w:rFonts w:asciiTheme="minorHAnsi" w:eastAsia="宋体" w:hAnsiTheme="minorHAnsi" w:cstheme="minorBidi"/>
-          <w:kern w:val="2"/>
-          <w:szCs w:val="22"/>
-          <w:lang w:eastAsia="zh-CN"/>
-        </w:rPr>
-        <w:t>还是会编译到同一个类中去</w:t>
-      </w:r>
-      <w:r>
-        <w:rPr>
-          <w:rFonts w:asciiTheme="minorHAnsi" w:eastAsia="宋体" w:hAnsiTheme="minorHAnsi" w:cstheme="minorBidi"/>
-          <w:kern w:val="2"/>
-          <w:szCs w:val="22"/>
-          <w:lang w:eastAsia="zh-CN"/>
-        </w:rPr>
-        <w:t>.</w:t>
-      </w:r>
-      <w:r>
-        <w:rPr>
-          <w:rFonts w:asciiTheme="minorHAnsi" w:eastAsia="宋体" w:hAnsiTheme="minorHAnsi" w:cstheme="minorBidi"/>
-          <w:kern w:val="2"/>
-          <w:szCs w:val="22"/>
-          <w:lang w:eastAsia="zh-CN"/>
-        </w:rPr>
-        <w:t>这中间就要设计</w:t>
+      <w:r>
+        <w:rPr>
+          <w:rFonts w:asciiTheme="minorHAnsi" w:eastAsia="宋体" w:hAnsiTheme="minorHAnsi" w:cstheme="minorBidi"/>
+          <w:kern w:val="2"/>
+          <w:szCs w:val="22"/>
+          <w:lang w:eastAsia="zh-CN"/>
+        </w:rPr>
+        <w:t>少处理了</w:t>
       </w:r>
       <w:r>
         <w:rPr>
@@ -1053,9 +1065,8 @@
           <w:szCs w:val="22"/>
           <w:lang w:eastAsia="zh-CN"/>
         </w:rPr>
-        <w:t>的一些逻辑处理；而</w:t>
-      </w:r>
-      <w:proofErr w:type="spellStart"/>
+        <w:t>的过程（但是</w:t>
+      </w:r>
       <w:r>
         <w:rPr>
           <w:rFonts w:asciiTheme="minorHAnsi" w:eastAsia="宋体" w:hAnsiTheme="minorHAnsi" w:cstheme="minorBidi"/>
@@ -1065,60 +1076,41 @@
         </w:rPr>
         <w:t>ashx</w:t>
       </w:r>
-      <w:proofErr w:type="spellEnd"/>
-      <w:r>
-        <w:rPr>
-          <w:rFonts w:asciiTheme="minorHAnsi" w:eastAsia="宋体" w:hAnsiTheme="minorHAnsi" w:cstheme="minorBidi"/>
-          <w:kern w:val="2"/>
-          <w:szCs w:val="22"/>
-          <w:lang w:eastAsia="zh-CN"/>
-        </w:rPr>
-        <w:t>不同</w:t>
-      </w:r>
-      <w:r>
-        <w:rPr>
-          <w:rFonts w:asciiTheme="minorHAnsi" w:eastAsia="宋体" w:hAnsiTheme="minorHAnsi" w:cstheme="minorBidi"/>
-          <w:kern w:val="2"/>
-          <w:szCs w:val="22"/>
-          <w:lang w:eastAsia="zh-CN"/>
-        </w:rPr>
-        <w:t>,</w:t>
-      </w:r>
-      <w:r>
-        <w:rPr>
-          <w:rFonts w:asciiTheme="minorHAnsi" w:eastAsia="宋体" w:hAnsiTheme="minorHAnsi" w:cstheme="minorBidi"/>
-          <w:kern w:val="2"/>
-          <w:szCs w:val="22"/>
-          <w:lang w:eastAsia="zh-CN"/>
-        </w:rPr>
-        <w:t>它只是简单的对</w:t>
-      </w:r>
-      <w:r>
-        <w:rPr>
-          <w:rFonts w:asciiTheme="minorHAnsi" w:eastAsia="宋体" w:hAnsiTheme="minorHAnsi" w:cstheme="minorBidi"/>
-          <w:kern w:val="2"/>
-          <w:szCs w:val="22"/>
-          <w:lang w:eastAsia="zh-CN"/>
-        </w:rPr>
-        <w:t>web http</w:t>
-      </w:r>
-      <w:r>
-        <w:rPr>
-          <w:rFonts w:asciiTheme="minorHAnsi" w:eastAsia="宋体" w:hAnsiTheme="minorHAnsi" w:cstheme="minorBidi"/>
-          <w:kern w:val="2"/>
-          <w:szCs w:val="22"/>
-          <w:lang w:eastAsia="zh-CN"/>
-        </w:rPr>
-        <w:t>请求的直接返回你想要返回的结果</w:t>
-      </w:r>
-      <w:r>
-        <w:rPr>
-          <w:rFonts w:asciiTheme="minorHAnsi" w:eastAsia="宋体" w:hAnsiTheme="minorHAnsi" w:cstheme="minorBidi"/>
-          <w:kern w:val="2"/>
-          <w:szCs w:val="22"/>
-          <w:lang w:eastAsia="zh-CN"/>
-        </w:rPr>
-        <w:t>.</w:t>
+      <w:r>
+        <w:rPr>
+          <w:rFonts w:asciiTheme="minorHAnsi" w:eastAsia="宋体" w:hAnsiTheme="minorHAnsi" w:cstheme="minorBidi"/>
+          <w:kern w:val="2"/>
+          <w:szCs w:val="22"/>
+          <w:lang w:eastAsia="zh-CN"/>
+        </w:rPr>
+        <w:t>也可以处理</w:t>
+      </w:r>
+      <w:r>
+        <w:rPr>
+          <w:rFonts w:asciiTheme="minorHAnsi" w:eastAsia="宋体" w:hAnsiTheme="minorHAnsi" w:cstheme="minorBidi"/>
+          <w:kern w:val="2"/>
+          <w:szCs w:val="22"/>
+          <w:lang w:eastAsia="zh-CN"/>
+        </w:rPr>
+        <w:t>html</w:t>
+      </w:r>
+      <w:r>
+        <w:rPr>
+          <w:rFonts w:asciiTheme="minorHAnsi" w:eastAsia="宋体" w:hAnsiTheme="minorHAnsi" w:cstheme="minorBidi"/>
+          <w:kern w:val="2"/>
+          <w:szCs w:val="22"/>
+          <w:lang w:eastAsia="zh-CN"/>
+        </w:rPr>
+        <w:t>的一些逻辑，只是通常都不这么用）。理论上</w:t>
+      </w:r>
+      <w:r>
+        <w:rPr>
+          <w:rFonts w:asciiTheme="minorHAnsi" w:eastAsia="宋体" w:hAnsiTheme="minorHAnsi" w:cstheme="minorBidi"/>
+          <w:kern w:val="2"/>
+          <w:szCs w:val="22"/>
+          <w:lang w:eastAsia="zh-CN"/>
+        </w:rPr>
+        <w:t>ashx</w:t>
       </w:r>
       <w:r>
         <w:rPr>
@@ -1129,7 +1121,6 @@
         </w:rPr>
         <w:t>比</w:t>
       </w:r>
-      <w:proofErr w:type="spellStart"/>
       <w:r>
         <w:rPr>
           <w:rFonts w:asciiTheme="minorHAnsi" w:eastAsia="宋体" w:hAnsiTheme="minorHAnsi" w:cstheme="minorBidi"/>
@@ -1139,103 +1130,6 @@
         </w:rPr>
         <w:t>aspx</w:t>
       </w:r>
-      <w:proofErr w:type="spellEnd"/>
-      <w:r>
-        <w:rPr>
-          <w:rFonts w:asciiTheme="minorHAnsi" w:eastAsia="宋体" w:hAnsiTheme="minorHAnsi" w:cstheme="minorBidi"/>
-          <w:kern w:val="2"/>
-          <w:szCs w:val="22"/>
-          <w:lang w:eastAsia="zh-CN"/>
-        </w:rPr>
-        <w:t>少处理了</w:t>
-      </w:r>
-      <w:r>
-        <w:rPr>
-          <w:rFonts w:asciiTheme="minorHAnsi" w:eastAsia="宋体" w:hAnsiTheme="minorHAnsi" w:cstheme="minorBidi"/>
-          <w:kern w:val="2"/>
-          <w:szCs w:val="22"/>
-          <w:lang w:eastAsia="zh-CN"/>
-        </w:rPr>
-        <w:t>html</w:t>
-      </w:r>
-      <w:r>
-        <w:rPr>
-          <w:rFonts w:asciiTheme="minorHAnsi" w:eastAsia="宋体" w:hAnsiTheme="minorHAnsi" w:cstheme="minorBidi"/>
-          <w:kern w:val="2"/>
-          <w:szCs w:val="22"/>
-          <w:lang w:eastAsia="zh-CN"/>
-        </w:rPr>
-        <w:t>的过程（但是</w:t>
-      </w:r>
-      <w:proofErr w:type="spellStart"/>
-      <w:r>
-        <w:rPr>
-          <w:rFonts w:asciiTheme="minorHAnsi" w:eastAsia="宋体" w:hAnsiTheme="minorHAnsi" w:cstheme="minorBidi"/>
-          <w:kern w:val="2"/>
-          <w:szCs w:val="22"/>
-          <w:lang w:eastAsia="zh-CN"/>
-        </w:rPr>
-        <w:t>ashx</w:t>
-      </w:r>
-      <w:proofErr w:type="spellEnd"/>
-      <w:r>
-        <w:rPr>
-          <w:rFonts w:asciiTheme="minorHAnsi" w:eastAsia="宋体" w:hAnsiTheme="minorHAnsi" w:cstheme="minorBidi"/>
-          <w:kern w:val="2"/>
-          <w:szCs w:val="22"/>
-          <w:lang w:eastAsia="zh-CN"/>
-        </w:rPr>
-        <w:t>也可以处理</w:t>
-      </w:r>
-      <w:r>
-        <w:rPr>
-          <w:rFonts w:asciiTheme="minorHAnsi" w:eastAsia="宋体" w:hAnsiTheme="minorHAnsi" w:cstheme="minorBidi"/>
-          <w:kern w:val="2"/>
-          <w:szCs w:val="22"/>
-          <w:lang w:eastAsia="zh-CN"/>
-        </w:rPr>
-        <w:t>html</w:t>
-      </w:r>
-      <w:r>
-        <w:rPr>
-          <w:rFonts w:asciiTheme="minorHAnsi" w:eastAsia="宋体" w:hAnsiTheme="minorHAnsi" w:cstheme="minorBidi"/>
-          <w:kern w:val="2"/>
-          <w:szCs w:val="22"/>
-          <w:lang w:eastAsia="zh-CN"/>
-        </w:rPr>
-        <w:t>的一些逻辑，只是通常都不这么用）。理论上</w:t>
-      </w:r>
-      <w:proofErr w:type="spellStart"/>
-      <w:r>
-        <w:rPr>
-          <w:rFonts w:asciiTheme="minorHAnsi" w:eastAsia="宋体" w:hAnsiTheme="minorHAnsi" w:cstheme="minorBidi"/>
-          <w:kern w:val="2"/>
-          <w:szCs w:val="22"/>
-          <w:lang w:eastAsia="zh-CN"/>
-        </w:rPr>
-        <w:t>ashx</w:t>
-      </w:r>
-      <w:proofErr w:type="spellEnd"/>
-      <w:r>
-        <w:rPr>
-          <w:rFonts w:asciiTheme="minorHAnsi" w:eastAsia="宋体" w:hAnsiTheme="minorHAnsi" w:cstheme="minorBidi"/>
-          <w:kern w:val="2"/>
-          <w:szCs w:val="22"/>
-          <w:lang w:eastAsia="zh-CN"/>
-        </w:rPr>
-        <w:t>比</w:t>
-      </w:r>
-      <w:proofErr w:type="spellStart"/>
-      <w:r>
-        <w:rPr>
-          <w:rFonts w:asciiTheme="minorHAnsi" w:eastAsia="宋体" w:hAnsiTheme="minorHAnsi" w:cstheme="minorBidi"/>
-          <w:kern w:val="2"/>
-          <w:szCs w:val="22"/>
-          <w:lang w:eastAsia="zh-CN"/>
-        </w:rPr>
-        <w:t>aspx</w:t>
-      </w:r>
-      <w:proofErr w:type="spellEnd"/>
       <w:r>
         <w:rPr>
           <w:rFonts w:asciiTheme="minorHAnsi" w:eastAsia="宋体" w:hAnsiTheme="minorHAnsi" w:cstheme="minorBidi"/>
@@ -1264,7 +1158,6 @@
         </w:rPr>
         <w:t>、还是在相同的旧文里，我们知道数据传输的几种方式，其实</w:t>
       </w:r>
-      <w:proofErr w:type="spellStart"/>
       <w:r>
         <w:rPr>
           <w:rFonts w:asciiTheme="minorHAnsi" w:eastAsia="宋体" w:hAnsiTheme="minorHAnsi" w:cstheme="minorBidi"/>
@@ -1274,7 +1167,6 @@
         </w:rPr>
         <w:t>ashx</w:t>
       </w:r>
-      <w:proofErr w:type="spellEnd"/>
       <w:r>
         <w:rPr>
           <w:rFonts w:asciiTheme="minorHAnsi" w:eastAsia="宋体" w:hAnsiTheme="minorHAnsi" w:cstheme="minorBidi"/>
@@ -1284,7 +1176,6 @@
         </w:rPr>
         <w:t>都可以实现（修改</w:t>
       </w:r>
-      <w:proofErr w:type="spellStart"/>
       <w:r>
         <w:rPr>
           <w:rFonts w:asciiTheme="minorHAnsi" w:eastAsia="宋体" w:hAnsiTheme="minorHAnsi" w:cstheme="minorBidi"/>
@@ -1294,7 +1185,6 @@
         </w:rPr>
         <w:t>ashx</w:t>
       </w:r>
-      <w:proofErr w:type="spellEnd"/>
       <w:r>
         <w:rPr>
           <w:rFonts w:asciiTheme="minorHAnsi" w:eastAsia="宋体" w:hAnsiTheme="minorHAnsi" w:cstheme="minorBidi"/>
@@ -1304,25 +1194,14 @@
         </w:rPr>
         <w:t>文件里</w:t>
       </w:r>
-      <w:proofErr w:type="spellStart"/>
-      <w:r>
-        <w:rPr>
-          <w:rFonts w:asciiTheme="minorHAnsi" w:eastAsia="宋体" w:hAnsiTheme="minorHAnsi" w:cstheme="minorBidi"/>
-          <w:kern w:val="2"/>
-          <w:szCs w:val="22"/>
-          <w:lang w:eastAsia="zh-CN"/>
-        </w:rPr>
-        <w:t>context.Response.ContentType</w:t>
-      </w:r>
-      <w:proofErr w:type="spellEnd"/>
-      <w:r>
-        <w:rPr>
-          <w:rFonts w:asciiTheme="minorHAnsi" w:eastAsia="宋体" w:hAnsiTheme="minorHAnsi" w:cstheme="minorBidi"/>
-          <w:kern w:val="2"/>
-          <w:szCs w:val="22"/>
-          <w:lang w:eastAsia="zh-CN"/>
-        </w:rPr>
-        <w:t xml:space="preserve"> </w:t>
+      <w:r>
+        <w:rPr>
+          <w:rFonts w:asciiTheme="minorHAnsi" w:eastAsia="宋体" w:hAnsiTheme="minorHAnsi" w:cstheme="minorBidi"/>
+          <w:kern w:val="2"/>
+          <w:szCs w:val="22"/>
+          <w:lang w:eastAsia="zh-CN"/>
+        </w:rPr>
+        <w:t xml:space="preserve">context.Response.ContentType </w:t>
       </w:r>
       <w:r>
         <w:rPr>
@@ -1369,7 +1248,6 @@
         </w:rPr>
         <w:t>）、</w:t>
       </w:r>
-      <w:proofErr w:type="spellStart"/>
       <w:r>
         <w:rPr>
           <w:rFonts w:asciiTheme="minorHAnsi" w:eastAsia="宋体" w:hAnsiTheme="minorHAnsi" w:cstheme="minorBidi"/>
@@ -1379,7 +1257,6 @@
         </w:rPr>
         <w:t>ashx</w:t>
       </w:r>
-      <w:proofErr w:type="spellEnd"/>
       <w:r>
         <w:rPr>
           <w:rFonts w:asciiTheme="minorHAnsi" w:eastAsia="宋体" w:hAnsiTheme="minorHAnsi" w:cstheme="minorBidi"/>
@@ -1407,7 +1284,6 @@
         </w:rPr>
         <w:t>纯文本，</w:t>
       </w:r>
-      <w:proofErr w:type="spellStart"/>
       <w:r>
         <w:rPr>
           <w:rFonts w:asciiTheme="minorHAnsi" w:eastAsia="宋体" w:hAnsiTheme="minorHAnsi" w:cstheme="minorBidi"/>
@@ -1417,7 +1293,6 @@
         </w:rPr>
         <w:t>json</w:t>
       </w:r>
-      <w:proofErr w:type="spellEnd"/>
       <w:r>
         <w:rPr>
           <w:rFonts w:asciiTheme="minorHAnsi" w:eastAsia="宋体" w:hAnsiTheme="minorHAnsi" w:cstheme="minorBidi"/>
@@ -1445,7 +1320,6 @@
         </w:rPr>
         <w:t>，</w:t>
       </w:r>
-      <w:proofErr w:type="spellStart"/>
       <w:r>
         <w:rPr>
           <w:rFonts w:asciiTheme="minorHAnsi" w:eastAsia="宋体" w:hAnsiTheme="minorHAnsi" w:cstheme="minorBidi"/>
@@ -1455,7 +1329,6 @@
         </w:rPr>
         <w:t>javascript</w:t>
       </w:r>
-      <w:proofErr w:type="spellEnd"/>
       <w:r>
         <w:rPr>
           <w:rFonts w:asciiTheme="minorHAnsi" w:eastAsia="宋体" w:hAnsiTheme="minorHAnsi" w:cstheme="minorBidi"/>
@@ -1535,19 +1408,8 @@
           <w:szCs w:val="22"/>
           <w:lang w:eastAsia="zh-CN"/>
         </w:rPr>
-        <w:t>.</w:t>
-      </w:r>
-      <w:proofErr w:type="spellStart"/>
-      <w:r>
-        <w:rPr>
-          <w:rFonts w:asciiTheme="minorHAnsi" w:eastAsia="宋体" w:hAnsiTheme="minorHAnsi" w:cstheme="minorBidi"/>
-          <w:kern w:val="2"/>
-          <w:szCs w:val="22"/>
-          <w:lang w:eastAsia="zh-CN"/>
-        </w:rPr>
-        <w:t>ashx</w:t>
-      </w:r>
-      <w:proofErr w:type="spellEnd"/>
+        <w:t>.ashx</w:t>
+      </w:r>
       <w:r>
         <w:rPr>
           <w:rFonts w:asciiTheme="minorHAnsi" w:eastAsia="宋体" w:hAnsiTheme="minorHAnsi" w:cstheme="minorBidi"/>
@@ -1584,9 +1446,17 @@
           <w:szCs w:val="22"/>
           <w:lang w:eastAsia="zh-CN"/>
         </w:rPr>
-        <w:t>.</w:t>
-      </w:r>
-      <w:proofErr w:type="spellStart"/>
+        <w:t>.aspx</w:t>
+      </w:r>
+      <w:r>
+        <w:rPr>
+          <w:rFonts w:asciiTheme="minorHAnsi" w:eastAsia="宋体" w:hAnsiTheme="minorHAnsi" w:cstheme="minorBidi"/>
+          <w:kern w:val="2"/>
+          <w:szCs w:val="22"/>
+          <w:lang w:eastAsia="zh-CN"/>
+        </w:rPr>
+        <w:t>页的功能，只有自己手动处理这些功能（还不如直接建一个</w:t>
+      </w:r>
       <w:r>
         <w:rPr>
           <w:rFonts w:asciiTheme="minorHAnsi" w:eastAsia="宋体" w:hAnsiTheme="minorHAnsi" w:cstheme="minorBidi"/>
@@ -1596,27 +1466,6 @@
         </w:rPr>
         <w:t>aspx</w:t>
       </w:r>
-      <w:proofErr w:type="spellEnd"/>
-      <w:r>
-        <w:rPr>
-          <w:rFonts w:asciiTheme="minorHAnsi" w:eastAsia="宋体" w:hAnsiTheme="minorHAnsi" w:cstheme="minorBidi"/>
-          <w:kern w:val="2"/>
-          <w:szCs w:val="22"/>
-          <w:lang w:eastAsia="zh-CN"/>
-        </w:rPr>
-        <w:t>页的功能，只有自己手动处理这些功能（还不如直接建一个</w:t>
-      </w:r>
-      <w:proofErr w:type="spellStart"/>
-      <w:r>
-        <w:rPr>
-          <w:rFonts w:asciiTheme="minorHAnsi" w:eastAsia="宋体" w:hAnsiTheme="minorHAnsi" w:cstheme="minorBidi"/>
-          <w:kern w:val="2"/>
-          <w:szCs w:val="22"/>
-          <w:lang w:eastAsia="zh-CN"/>
-        </w:rPr>
-        <w:t>aspx</w:t>
-      </w:r>
-      <w:proofErr w:type="spellEnd"/>
       <w:r>
         <w:rPr>
           <w:rFonts w:asciiTheme="minorHAnsi" w:eastAsia="宋体" w:hAnsiTheme="minorHAnsi" w:cstheme="minorBidi"/>
@@ -1633,19 +1482,8 @@
           <w:szCs w:val="22"/>
           <w:lang w:eastAsia="zh-CN"/>
         </w:rPr>
-        <w:t>.</w:t>
-      </w:r>
-      <w:proofErr w:type="spellStart"/>
-      <w:r>
-        <w:rPr>
-          <w:rFonts w:asciiTheme="minorHAnsi" w:eastAsia="宋体" w:hAnsiTheme="minorHAnsi" w:cstheme="minorBidi"/>
-          <w:kern w:val="2"/>
-          <w:szCs w:val="22"/>
-          <w:lang w:eastAsia="zh-CN"/>
-        </w:rPr>
-        <w:t>ashx</w:t>
-      </w:r>
-      <w:proofErr w:type="spellEnd"/>
+        <w:t>.ashx</w:t>
+      </w:r>
       <w:r>
         <w:rPr>
           <w:rFonts w:asciiTheme="minorHAnsi" w:eastAsia="宋体" w:hAnsiTheme="minorHAnsi" w:cstheme="minorBidi"/>
@@ -1701,26 +1539,7 @@
           <w:lang w:eastAsia="zh-CN"/>
         </w:rPr>
         <w:br/>
-      </w:r>
-      <w:proofErr w:type="spellStart"/>
-      <w:r>
-        <w:rPr>
-          <w:rFonts w:asciiTheme="minorHAnsi" w:eastAsia="宋体" w:hAnsiTheme="minorHAnsi" w:cstheme="minorBidi"/>
-          <w:kern w:val="2"/>
-          <w:szCs w:val="22"/>
-          <w:lang w:eastAsia="zh-CN"/>
-        </w:rPr>
-        <w:t>aspx</w:t>
-      </w:r>
-      <w:proofErr w:type="spellEnd"/>
-      <w:r>
-        <w:rPr>
-          <w:rFonts w:asciiTheme="minorHAnsi" w:eastAsia="宋体" w:hAnsiTheme="minorHAnsi" w:cstheme="minorBidi"/>
-          <w:kern w:val="2"/>
-          <w:szCs w:val="22"/>
-          <w:lang w:eastAsia="zh-CN"/>
-        </w:rPr>
-        <w:t>--&gt;P</w:t>
+        <w:t>aspx--&gt;P</w:t>
       </w:r>
       <w:r>
         <w:rPr>
@@ -1758,17 +1577,15 @@
         </w:rPr>
         <w:br/>
       </w:r>
-      <w:proofErr w:type="spellStart"/>
-      <w:r>
-        <w:rPr>
-          <w:rFonts w:asciiTheme="minorHAnsi" w:eastAsia="宋体" w:hAnsiTheme="minorHAnsi" w:cstheme="minorBidi"/>
-          <w:kern w:val="2"/>
-          <w:szCs w:val="22"/>
-          <w:lang w:eastAsia="zh-CN"/>
-        </w:rPr>
-        <w:t>ascx</w:t>
-      </w:r>
-      <w:proofErr w:type="spellEnd"/>
+      <w:r>
+        <w:rPr>
+          <w:rFonts w:asciiTheme="minorHAnsi" w:eastAsia="宋体" w:hAnsiTheme="minorHAnsi" w:cstheme="minorBidi"/>
+          <w:kern w:val="2"/>
+          <w:szCs w:val="22"/>
+          <w:lang w:eastAsia="zh-CN"/>
+        </w:rPr>
+        <w:t>asax</w:t>
+      </w:r>
       <w:r>
         <w:rPr>
           <w:rFonts w:asciiTheme="minorHAnsi" w:eastAsia="宋体" w:hAnsiTheme="minorHAnsi" w:cstheme="minorBidi"/>
@@ -1813,26 +1630,7 @@
           <w:lang w:eastAsia="zh-CN"/>
         </w:rPr>
         <w:br/>
-      </w:r>
-      <w:proofErr w:type="spellStart"/>
-      <w:r>
-        <w:rPr>
-          <w:rFonts w:asciiTheme="minorHAnsi" w:eastAsia="宋体" w:hAnsiTheme="minorHAnsi" w:cstheme="minorBidi"/>
-          <w:kern w:val="2"/>
-          <w:szCs w:val="22"/>
-          <w:lang w:eastAsia="zh-CN"/>
-        </w:rPr>
-        <w:t>ashx</w:t>
-      </w:r>
-      <w:proofErr w:type="spellEnd"/>
-      <w:r>
-        <w:rPr>
-          <w:rFonts w:asciiTheme="minorHAnsi" w:eastAsia="宋体" w:hAnsiTheme="minorHAnsi" w:cstheme="minorBidi"/>
-          <w:kern w:val="2"/>
-          <w:szCs w:val="22"/>
-          <w:lang w:eastAsia="zh-CN"/>
-        </w:rPr>
-        <w:t>--&gt;H</w:t>
+        <w:t>ashx--&gt;H</w:t>
       </w:r>
       <w:r>
         <w:rPr>
@@ -1843,7 +1641,6 @@
         </w:rPr>
         <w:t>（</w:t>
       </w:r>
-      <w:proofErr w:type="spellStart"/>
       <w:r>
         <w:rPr>
           <w:rFonts w:asciiTheme="minorHAnsi" w:eastAsia="宋体" w:hAnsiTheme="minorHAnsi" w:cstheme="minorBidi"/>
@@ -1853,7 +1650,6 @@
         </w:rPr>
         <w:t>HttpHandler</w:t>
       </w:r>
-      <w:proofErr w:type="spellEnd"/>
       <w:r>
         <w:rPr>
           <w:rFonts w:asciiTheme="minorHAnsi" w:eastAsia="宋体" w:hAnsiTheme="minorHAnsi" w:cstheme="minorBidi"/>
@@ -2030,7 +1826,6 @@
         </w:rPr>
         <w:t>和浏览器（当然包括</w:t>
       </w:r>
-      <w:proofErr w:type="spellStart"/>
       <w:r>
         <w:rPr>
           <w:rFonts w:asciiTheme="minorHAnsi" w:eastAsia="宋体" w:hAnsiTheme="minorHAnsi" w:cstheme="minorBidi"/>
@@ -2040,7 +1835,6 @@
         </w:rPr>
         <w:t>js</w:t>
       </w:r>
-      <w:proofErr w:type="spellEnd"/>
       <w:r>
         <w:rPr>
           <w:rFonts w:asciiTheme="minorHAnsi" w:eastAsia="宋体" w:hAnsiTheme="minorHAnsi" w:cstheme="minorBidi"/>
@@ -2122,7 +1916,6 @@
         </w:rPr>
         <w:t>还是</w:t>
       </w:r>
-      <w:proofErr w:type="spellStart"/>
       <w:r>
         <w:rPr>
           <w:rFonts w:asciiTheme="minorHAnsi" w:eastAsia="宋体" w:hAnsiTheme="minorHAnsi" w:cstheme="minorBidi"/>
@@ -2132,7 +1925,6 @@
         </w:rPr>
         <w:t>jsp</w:t>
       </w:r>
-      <w:proofErr w:type="spellEnd"/>
       <w:r>
         <w:rPr>
           <w:rFonts w:asciiTheme="minorHAnsi" w:eastAsia="宋体" w:hAnsiTheme="minorHAnsi" w:cstheme="minorBidi"/>
@@ -2183,7 +1975,7 @@
       <w:pPr>
         <w:ind w:left="600"/>
         <w:rPr>
-          <w:rFonts w:eastAsia="宋体" w:hint="eastAsia"/>
+          <w:rFonts w:eastAsia="宋体"/>
           <w:lang w:eastAsia="zh-CN"/>
         </w:rPr>
       </w:pPr>
@@ -2192,7 +1984,7 @@
       <w:pPr>
         <w:ind w:left="600"/>
         <w:rPr>
-          <w:rFonts w:eastAsia="宋体" w:hint="eastAsia"/>
+          <w:rFonts w:eastAsia="宋体"/>
           <w:lang w:eastAsia="zh-CN"/>
         </w:rPr>
       </w:pPr>
@@ -2217,8 +2009,6 @@
         </w:rPr>
         <w:t>：传输方法简介</w:t>
       </w:r>
-      <w:bookmarkStart w:id="0" w:name="_GoBack"/>
-      <w:bookmarkEnd w:id="0"/>
     </w:p>
     <w:p>
       <w:pPr>
